--- a/doc/个人周报/杨绍阳/第三周个人周报.docx
+++ b/doc/个人周报/杨绍阳/第三周个人周报.docx
@@ -64,7 +64,7 @@
         <w:rPr>
           <w:rFonts w:hint="eastAsia"/>
         </w:rPr>
-        <w:t>2</w:t>
+        <w:t>14</w:t>
       </w:r>
       <w:r>
         <w:rPr>
@@ -106,8 +106,10 @@
         <w:rPr>
           <w:rFonts w:hint="eastAsia"/>
         </w:rPr>
-        <w:t>6</w:t>
-      </w:r>
+        <w:t>19</w:t>
+      </w:r>
+      <w:bookmarkStart w:id="0" w:name="_GoBack"/>
+      <w:bookmarkEnd w:id="0"/>
       <w:r>
         <w:rPr>
           <w:rFonts w:hint="eastAsia"/>
@@ -420,7 +422,6 @@
         </w:numPr>
         <w:ind w:firstLineChars="0"/>
         <w:rPr>
-          <w:rFonts w:hint="eastAsia"/>
           <w:b/>
         </w:rPr>
       </w:pPr>
@@ -636,8 +637,6 @@
               </w:rPr>
               <w:t>-</w:t>
             </w:r>
-            <w:bookmarkStart w:id="0" w:name="_GoBack"/>
-            <w:bookmarkEnd w:id="0"/>
             <w:r>
               <w:t>周日</w:t>
             </w:r>
